--- a/Пояснительная записка.docx
+++ b/Пояснительная записка.docx
@@ -1,6 +1,6 @@
 
 <file path=word/document.xml><?xml version="1.0" encoding="utf-8"?>
-<w:document xmlns:wpc="http://schemas.microsoft.com/office/word/2010/wordprocessingCanvas" xmlns:cx="http://schemas.microsoft.com/office/drawing/2014/chartex" xmlns:cx1="http://schemas.microsoft.com/office/drawing/2015/9/8/chartex" xmlns:cx2="http://schemas.microsoft.com/office/drawing/2015/10/21/chartex" xmlns:cx3="http://schemas.microsoft.com/office/drawing/2016/5/9/chartex" xmlns:cx4="http://schemas.microsoft.com/office/drawing/2016/5/10/chartex" xmlns:cx5="http://schemas.microsoft.com/office/drawing/2016/5/11/chartex" xmlns:cx6="http://schemas.microsoft.com/office/drawing/2016/5/12/chartex" xmlns:cx7="http://schemas.microsoft.com/office/drawing/2016/5/13/chartex" xmlns:cx8="http://schemas.microsoft.com/office/drawing/2016/5/14/chartex" xmlns:mc="http://schemas.openxmlformats.org/markup-compatibility/2006" xmlns:aink="http://schemas.microsoft.com/office/drawing/2016/ink" xmlns:am3d="http://schemas.microsoft.com/office/drawing/2017/model3d" xmlns:o="urn:schemas-microsoft-com:office:office" xmlns:r="http://schemas.openxmlformats.org/officeDocument/2006/relationships" xmlns:m="http://schemas.openxmlformats.org/officeDocument/2006/math" xmlns:v="urn:schemas-microsoft-com:vml" xmlns:wp14="http://schemas.microsoft.com/office/word/2010/wordprocessingDrawing" xmlns:wp="http://schemas.openxmlformats.org/drawingml/2006/wordprocessingDrawing" xmlns:w10="urn:schemas-microsoft-com:office:word" xmlns:w="http://schemas.openxmlformats.org/wordprocessingml/2006/main" xmlns:w14="http://schemas.microsoft.com/office/word/2010/wordml" xmlns:w15="http://schemas.microsoft.com/office/word/2012/wordml" xmlns:w16cid="http://schemas.microsoft.com/office/word/2016/wordml/cid" xmlns:w16se="http://schemas.microsoft.com/office/word/2015/wordml/symex" xmlns:wpg="http://schemas.microsoft.com/office/word/2010/wordprocessingGroup" xmlns:wpi="http://schemas.microsoft.com/office/word/2010/wordprocessingInk" xmlns:wne="http://schemas.microsoft.com/office/word/2006/wordml" xmlns:wps="http://schemas.microsoft.com/office/word/2010/wordprocessingShape" mc:Ignorable="w14 w15 w16se w16cid wp14">
+<w:document xmlns:wpc="http://schemas.microsoft.com/office/word/2010/wordprocessingCanvas" xmlns:cx="http://schemas.microsoft.com/office/drawing/2014/chartex" xmlns:cx1="http://schemas.microsoft.com/office/drawing/2015/9/8/chartex" xmlns:cx2="http://schemas.microsoft.com/office/drawing/2015/10/21/chartex" xmlns:cx3="http://schemas.microsoft.com/office/drawing/2016/5/9/chartex" xmlns:cx4="http://schemas.microsoft.com/office/drawing/2016/5/10/chartex" xmlns:cx5="http://schemas.microsoft.com/office/drawing/2016/5/11/chartex" xmlns:cx6="http://schemas.microsoft.com/office/drawing/2016/5/12/chartex" xmlns:cx7="http://schemas.microsoft.com/office/drawing/2016/5/13/chartex" xmlns:cx8="http://schemas.microsoft.com/office/drawing/2016/5/14/chartex" xmlns:mc="http://schemas.openxmlformats.org/markup-compatibility/2006" xmlns:aink="http://schemas.microsoft.com/office/drawing/2016/ink" xmlns:am3d="http://schemas.microsoft.com/office/drawing/2017/model3d" xmlns:o="urn:schemas-microsoft-com:office:office" xmlns:r="http://schemas.openxmlformats.org/officeDocument/2006/relationships" xmlns:m="http://schemas.openxmlformats.org/officeDocument/2006/math" xmlns:v="urn:schemas-microsoft-com:vml" xmlns:wp14="http://schemas.microsoft.com/office/word/2010/wordprocessingDrawing" xmlns:wp="http://schemas.openxmlformats.org/drawingml/2006/wordprocessingDrawing" xmlns:w10="urn:schemas-microsoft-com:office:word" xmlns:w="http://schemas.openxmlformats.org/wordprocessingml/2006/main" xmlns:w14="http://schemas.microsoft.com/office/word/2010/wordml" xmlns:w15="http://schemas.microsoft.com/office/word/2012/wordml" xmlns:w16cex="http://schemas.microsoft.com/office/word/2018/wordml/cex" xmlns:w16cid="http://schemas.microsoft.com/office/word/2016/wordml/cid" xmlns:w16="http://schemas.microsoft.com/office/word/2018/wordml" xmlns:w16sdtdh="http://schemas.microsoft.com/office/word/2020/wordml/sdtdatahash" xmlns:w16se="http://schemas.microsoft.com/office/word/2015/wordml/symex" xmlns:wpg="http://schemas.microsoft.com/office/word/2010/wordprocessingGroup" xmlns:wpi="http://schemas.microsoft.com/office/word/2010/wordprocessingInk" xmlns:wne="http://schemas.microsoft.com/office/word/2006/wordml" xmlns:wps="http://schemas.microsoft.com/office/word/2010/wordprocessingShape" mc:Ignorable="w14 w15 w16se w16cid w16 w16cex w16sdtdh wp14">
   <w:body>
     <w:p>
       <w:pPr>
@@ -236,8 +236,6 @@
         </w:rPr>
         <w:t>, используются комментарии и т.д.</w:t>
       </w:r>
-      <w:bookmarkStart w:id="0" w:name="_GoBack"/>
-      <w:bookmarkEnd w:id="0"/>
     </w:p>
     <w:p>
       <w:pPr>
@@ -493,6 +491,31 @@
         </w:rPr>
         <w:t xml:space="preserve">), </w:t>
       </w:r>
+      <w:r>
+        <w:rPr>
+          <w:rFonts w:ascii="Times New Roman" w:hAnsi="Times New Roman" w:cs="Times New Roman"/>
+          <w:sz w:val="28"/>
+          <w:szCs w:val="28"/>
+          <w:lang w:val="en-US"/>
+        </w:rPr>
+        <w:t>io</w:t>
+      </w:r>
+      <w:r>
+        <w:rPr>
+          <w:rFonts w:ascii="Times New Roman" w:hAnsi="Times New Roman" w:cs="Times New Roman"/>
+          <w:sz w:val="28"/>
+          <w:szCs w:val="28"/>
+        </w:rPr>
+        <w:t xml:space="preserve"> (</w:t>
+      </w:r>
+      <w:r>
+        <w:rPr>
+          <w:rFonts w:ascii="Times New Roman" w:hAnsi="Times New Roman" w:cs="Times New Roman"/>
+          <w:sz w:val="28"/>
+          <w:szCs w:val="28"/>
+        </w:rPr>
+        <w:t xml:space="preserve">работа с потоками), </w:t>
+      </w:r>
       <w:proofErr w:type="spellStart"/>
       <w:r>
         <w:rPr>
@@ -501,7 +524,7 @@
           <w:szCs w:val="28"/>
           <w:lang w:val="en-US"/>
         </w:rPr>
-        <w:t>io</w:t>
+        <w:t>gtts</w:t>
       </w:r>
       <w:proofErr w:type="spellEnd"/>
       <w:r>
@@ -518,7 +541,7 @@
           <w:sz w:val="28"/>
           <w:szCs w:val="28"/>
         </w:rPr>
-        <w:t xml:space="preserve">работа с потоками), </w:t>
+        <w:t xml:space="preserve">перевод текста в речь), </w:t>
       </w:r>
       <w:proofErr w:type="spellStart"/>
       <w:r>
@@ -528,7 +551,7 @@
           <w:szCs w:val="28"/>
           <w:lang w:val="en-US"/>
         </w:rPr>
-        <w:t>gtts</w:t>
+        <w:t>os</w:t>
       </w:r>
       <w:proofErr w:type="spellEnd"/>
       <w:r>
@@ -545,7 +568,48 @@
           <w:sz w:val="28"/>
           <w:szCs w:val="28"/>
         </w:rPr>
-        <w:t xml:space="preserve">перевод текста в речь), </w:t>
+        <w:t>работа с системой).</w:t>
+      </w:r>
+      <w:r>
+        <w:rPr>
+          <w:rFonts w:ascii="Times New Roman" w:hAnsi="Times New Roman" w:cs="Times New Roman"/>
+          <w:sz w:val="28"/>
+          <w:szCs w:val="28"/>
+        </w:rPr>
+        <w:t xml:space="preserve"> </w:t>
+      </w:r>
+      <w:r>
+        <w:rPr>
+          <w:rFonts w:ascii="Times New Roman" w:hAnsi="Times New Roman" w:cs="Times New Roman"/>
+          <w:sz w:val="28"/>
+          <w:szCs w:val="28"/>
+        </w:rPr>
+        <w:t xml:space="preserve">Используются следующие </w:t>
+      </w:r>
+      <w:r>
+        <w:rPr>
+          <w:rFonts w:ascii="Times New Roman" w:hAnsi="Times New Roman" w:cs="Times New Roman"/>
+          <w:sz w:val="28"/>
+          <w:szCs w:val="28"/>
+          <w:lang w:val="en-US"/>
+        </w:rPr>
+        <w:t>API</w:t>
+      </w:r>
+      <w:r>
+        <w:rPr>
+          <w:rFonts w:ascii="Times New Roman" w:hAnsi="Times New Roman" w:cs="Times New Roman"/>
+          <w:sz w:val="28"/>
+          <w:szCs w:val="28"/>
+        </w:rPr>
+        <w:t xml:space="preserve">: </w:t>
+      </w:r>
+      <w:r>
+        <w:rPr>
+          <w:rFonts w:ascii="Times New Roman" w:hAnsi="Times New Roman" w:cs="Times New Roman"/>
+          <w:sz w:val="28"/>
+          <w:szCs w:val="28"/>
+        </w:rPr>
+        <w:t>перевод текста (</w:t>
       </w:r>
       <w:proofErr w:type="spellStart"/>
       <w:r>
@@ -555,7 +619,7 @@
           <w:szCs w:val="28"/>
           <w:lang w:val="en-US"/>
         </w:rPr>
-        <w:t>os</w:t>
+        <w:t>MyMemory</w:t>
       </w:r>
       <w:proofErr w:type="spellEnd"/>
       <w:r>
@@ -564,15 +628,533 @@
           <w:sz w:val="28"/>
           <w:szCs w:val="28"/>
         </w:rPr>
-        <w:t xml:space="preserve"> (</w:t>
-      </w:r>
-      <w:r>
-        <w:rPr>
-          <w:rFonts w:ascii="Times New Roman" w:hAnsi="Times New Roman" w:cs="Times New Roman"/>
-          <w:sz w:val="28"/>
-          <w:szCs w:val="28"/>
-        </w:rPr>
-        <w:t>работа с системой).</w:t>
+        <w:t xml:space="preserve"> - </w:t>
+      </w:r>
+      <w:r>
+        <w:rPr>
+          <w:rFonts w:ascii="Times New Roman" w:hAnsi="Times New Roman" w:cs="Times New Roman"/>
+          <w:sz w:val="28"/>
+          <w:szCs w:val="28"/>
+          <w:lang w:val="en-US"/>
+        </w:rPr>
+        <w:t>Translation</w:t>
+      </w:r>
+      <w:r>
+        <w:rPr>
+          <w:rFonts w:ascii="Times New Roman" w:hAnsi="Times New Roman" w:cs="Times New Roman"/>
+          <w:sz w:val="28"/>
+          <w:szCs w:val="28"/>
+        </w:rPr>
+        <w:t xml:space="preserve"> </w:t>
+      </w:r>
+      <w:r>
+        <w:rPr>
+          <w:rFonts w:ascii="Times New Roman" w:hAnsi="Times New Roman" w:cs="Times New Roman"/>
+          <w:sz w:val="28"/>
+          <w:szCs w:val="28"/>
+          <w:lang w:val="en-US"/>
+        </w:rPr>
+        <w:t>Memory</w:t>
+      </w:r>
+      <w:r>
+        <w:rPr>
+          <w:rFonts w:ascii="Times New Roman" w:hAnsi="Times New Roman" w:cs="Times New Roman"/>
+          <w:sz w:val="28"/>
+          <w:szCs w:val="28"/>
+        </w:rPr>
+        <w:t>)</w:t>
+      </w:r>
+      <w:r>
+        <w:rPr>
+          <w:rFonts w:ascii="Times New Roman" w:hAnsi="Times New Roman" w:cs="Times New Roman"/>
+          <w:sz w:val="28"/>
+          <w:szCs w:val="28"/>
+        </w:rPr>
+        <w:t xml:space="preserve">, </w:t>
+      </w:r>
+      <w:r>
+        <w:rPr>
+          <w:rFonts w:ascii="Times New Roman" w:hAnsi="Times New Roman" w:cs="Times New Roman"/>
+          <w:sz w:val="28"/>
+          <w:szCs w:val="28"/>
+        </w:rPr>
+        <w:t>конвертер валют (</w:t>
+      </w:r>
+      <w:proofErr w:type="spellStart"/>
+      <w:r>
+        <w:rPr>
+          <w:rFonts w:ascii="Times New Roman" w:hAnsi="Times New Roman" w:cs="Times New Roman"/>
+          <w:sz w:val="28"/>
+          <w:szCs w:val="28"/>
+        </w:rPr>
+        <w:t>Currency</w:t>
+      </w:r>
+      <w:proofErr w:type="spellEnd"/>
+      <w:r>
+        <w:rPr>
+          <w:rFonts w:ascii="Times New Roman" w:hAnsi="Times New Roman" w:cs="Times New Roman"/>
+          <w:sz w:val="28"/>
+          <w:szCs w:val="28"/>
+        </w:rPr>
+        <w:t xml:space="preserve"> Exchange</w:t>
+      </w:r>
+      <w:r>
+        <w:rPr>
+          <w:rFonts w:ascii="Times New Roman" w:hAnsi="Times New Roman" w:cs="Times New Roman"/>
+          <w:sz w:val="28"/>
+          <w:szCs w:val="28"/>
+        </w:rPr>
+        <w:t xml:space="preserve">), </w:t>
+      </w:r>
+      <w:r>
+        <w:rPr>
+          <w:rFonts w:ascii="Times New Roman" w:hAnsi="Times New Roman" w:cs="Times New Roman"/>
+          <w:sz w:val="28"/>
+          <w:szCs w:val="28"/>
+        </w:rPr>
+        <w:t>поиск местности (</w:t>
+      </w:r>
+      <w:r>
+        <w:rPr>
+          <w:rFonts w:ascii="Times New Roman" w:hAnsi="Times New Roman" w:cs="Times New Roman"/>
+          <w:sz w:val="28"/>
+          <w:szCs w:val="28"/>
+        </w:rPr>
+        <w:t xml:space="preserve">API </w:t>
+      </w:r>
+      <w:proofErr w:type="spellStart"/>
+      <w:r>
+        <w:rPr>
+          <w:rFonts w:ascii="Times New Roman" w:hAnsi="Times New Roman" w:cs="Times New Roman"/>
+          <w:sz w:val="28"/>
+          <w:szCs w:val="28"/>
+        </w:rPr>
+        <w:t>Геокодера</w:t>
+      </w:r>
+      <w:proofErr w:type="spellEnd"/>
+      <w:r>
+        <w:rPr>
+          <w:rFonts w:ascii="Times New Roman" w:hAnsi="Times New Roman" w:cs="Times New Roman"/>
+          <w:sz w:val="28"/>
+          <w:szCs w:val="28"/>
+        </w:rPr>
+        <w:t xml:space="preserve">), </w:t>
+      </w:r>
+      <w:r>
+        <w:rPr>
+          <w:rFonts w:ascii="Times New Roman" w:hAnsi="Times New Roman" w:cs="Times New Roman"/>
+          <w:sz w:val="28"/>
+          <w:szCs w:val="28"/>
+        </w:rPr>
+        <w:t>прогноз погоды (</w:t>
+      </w:r>
+      <w:r>
+        <w:rPr>
+          <w:rFonts w:ascii="Times New Roman" w:hAnsi="Times New Roman" w:cs="Times New Roman"/>
+          <w:sz w:val="28"/>
+          <w:szCs w:val="28"/>
+        </w:rPr>
+        <w:t xml:space="preserve">API </w:t>
+      </w:r>
+      <w:proofErr w:type="spellStart"/>
+      <w:r>
+        <w:rPr>
+          <w:rFonts w:ascii="Times New Roman" w:hAnsi="Times New Roman" w:cs="Times New Roman"/>
+          <w:sz w:val="28"/>
+          <w:szCs w:val="28"/>
+        </w:rPr>
+        <w:t>Яндекс.Погоды</w:t>
+      </w:r>
+      <w:proofErr w:type="spellEnd"/>
+      <w:r>
+        <w:rPr>
+          <w:rFonts w:ascii="Times New Roman" w:hAnsi="Times New Roman" w:cs="Times New Roman"/>
+          <w:sz w:val="28"/>
+          <w:szCs w:val="28"/>
+        </w:rPr>
+        <w:t xml:space="preserve">), </w:t>
+      </w:r>
+      <w:r>
+        <w:rPr>
+          <w:rFonts w:ascii="Times New Roman" w:hAnsi="Times New Roman" w:cs="Times New Roman"/>
+          <w:sz w:val="28"/>
+          <w:szCs w:val="28"/>
+        </w:rPr>
+        <w:t>проверка орфографии (</w:t>
+      </w:r>
+      <w:r>
+        <w:rPr>
+          <w:rFonts w:ascii="Times New Roman" w:hAnsi="Times New Roman" w:cs="Times New Roman"/>
+          <w:sz w:val="28"/>
+          <w:szCs w:val="28"/>
+        </w:rPr>
+        <w:t>Спеллер</w:t>
+      </w:r>
+      <w:r>
+        <w:rPr>
+          <w:rFonts w:ascii="Times New Roman" w:hAnsi="Times New Roman" w:cs="Times New Roman"/>
+          <w:sz w:val="28"/>
+          <w:szCs w:val="28"/>
+        </w:rPr>
+        <w:t xml:space="preserve">), получение информации по </w:t>
+      </w:r>
+      <w:r>
+        <w:rPr>
+          <w:rFonts w:ascii="Times New Roman" w:hAnsi="Times New Roman" w:cs="Times New Roman"/>
+          <w:sz w:val="28"/>
+          <w:szCs w:val="28"/>
+          <w:lang w:val="en-US"/>
+        </w:rPr>
+        <w:t>IP</w:t>
+      </w:r>
+      <w:r>
+        <w:rPr>
+          <w:rFonts w:ascii="Times New Roman" w:hAnsi="Times New Roman" w:cs="Times New Roman"/>
+          <w:sz w:val="28"/>
+          <w:szCs w:val="28"/>
+        </w:rPr>
+        <w:t>-</w:t>
+      </w:r>
+      <w:r>
+        <w:rPr>
+          <w:rFonts w:ascii="Times New Roman" w:hAnsi="Times New Roman" w:cs="Times New Roman"/>
+          <w:sz w:val="28"/>
+          <w:szCs w:val="28"/>
+        </w:rPr>
+        <w:t>адресу (</w:t>
+      </w:r>
+      <w:r>
+        <w:rPr>
+          <w:rFonts w:ascii="Times New Roman" w:hAnsi="Times New Roman" w:cs="Times New Roman"/>
+          <w:sz w:val="28"/>
+          <w:szCs w:val="28"/>
+          <w:lang w:val="en-US"/>
+        </w:rPr>
+        <w:t>IPWHOIS</w:t>
+      </w:r>
+      <w:r>
+        <w:rPr>
+          <w:rFonts w:ascii="Times New Roman" w:hAnsi="Times New Roman" w:cs="Times New Roman"/>
+          <w:sz w:val="28"/>
+          <w:szCs w:val="28"/>
+        </w:rPr>
+        <w:t xml:space="preserve">), </w:t>
+      </w:r>
+      <w:r>
+        <w:rPr>
+          <w:rFonts w:ascii="Times New Roman" w:hAnsi="Times New Roman" w:cs="Times New Roman"/>
+          <w:sz w:val="28"/>
+          <w:szCs w:val="28"/>
+        </w:rPr>
+        <w:t>получение информации по номеру телефона (</w:t>
+      </w:r>
+      <w:r>
+        <w:rPr>
+          <w:rFonts w:ascii="Times New Roman" w:hAnsi="Times New Roman" w:cs="Times New Roman"/>
+          <w:sz w:val="28"/>
+          <w:szCs w:val="28"/>
+          <w:lang w:val="en-US"/>
+        </w:rPr>
+        <w:t>A</w:t>
+      </w:r>
+      <w:proofErr w:type="spellStart"/>
+      <w:r>
+        <w:rPr>
+          <w:rFonts w:ascii="Times New Roman" w:hAnsi="Times New Roman" w:cs="Times New Roman"/>
+          <w:sz w:val="28"/>
+          <w:szCs w:val="28"/>
+        </w:rPr>
+        <w:t>pilayer</w:t>
+      </w:r>
+      <w:proofErr w:type="spellEnd"/>
+      <w:r>
+        <w:rPr>
+          <w:rFonts w:ascii="Times New Roman" w:hAnsi="Times New Roman" w:cs="Times New Roman"/>
+          <w:sz w:val="28"/>
+          <w:szCs w:val="28"/>
+        </w:rPr>
+        <w:t xml:space="preserve">), </w:t>
+      </w:r>
+      <w:r>
+        <w:rPr>
+          <w:rFonts w:ascii="Times New Roman" w:hAnsi="Times New Roman" w:cs="Times New Roman"/>
+          <w:sz w:val="28"/>
+          <w:szCs w:val="28"/>
+        </w:rPr>
+        <w:t>проверка ссылки на вирусы (</w:t>
+      </w:r>
+      <w:proofErr w:type="spellStart"/>
+      <w:r>
+        <w:rPr>
+          <w:rFonts w:ascii="Times New Roman" w:hAnsi="Times New Roman" w:cs="Times New Roman"/>
+          <w:sz w:val="28"/>
+          <w:szCs w:val="28"/>
+          <w:lang w:val="en-US"/>
+        </w:rPr>
+        <w:t>VirusTotal</w:t>
+      </w:r>
+      <w:proofErr w:type="spellEnd"/>
+      <w:r>
+        <w:rPr>
+          <w:rFonts w:ascii="Times New Roman" w:hAnsi="Times New Roman" w:cs="Times New Roman"/>
+          <w:sz w:val="28"/>
+          <w:szCs w:val="28"/>
+        </w:rPr>
+        <w:t xml:space="preserve">), </w:t>
+      </w:r>
+      <w:proofErr w:type="spellStart"/>
+      <w:r>
+        <w:rPr>
+          <w:rFonts w:ascii="Times New Roman" w:hAnsi="Times New Roman" w:cs="Times New Roman"/>
+          <w:sz w:val="28"/>
+          <w:szCs w:val="28"/>
+        </w:rPr>
+        <w:t>сократитель</w:t>
+      </w:r>
+      <w:proofErr w:type="spellEnd"/>
+      <w:r>
+        <w:rPr>
+          <w:rFonts w:ascii="Times New Roman" w:hAnsi="Times New Roman" w:cs="Times New Roman"/>
+          <w:sz w:val="28"/>
+          <w:szCs w:val="28"/>
+        </w:rPr>
+        <w:t xml:space="preserve"> ссылок (</w:t>
+      </w:r>
+      <w:r>
+        <w:rPr>
+          <w:rFonts w:ascii="Times New Roman" w:hAnsi="Times New Roman" w:cs="Times New Roman"/>
+          <w:sz w:val="28"/>
+          <w:szCs w:val="28"/>
+          <w:lang w:val="en-US"/>
+        </w:rPr>
+        <w:t>U</w:t>
+      </w:r>
+      <w:proofErr w:type="spellStart"/>
+      <w:r>
+        <w:rPr>
+          <w:rFonts w:ascii="Times New Roman" w:hAnsi="Times New Roman" w:cs="Times New Roman"/>
+          <w:sz w:val="28"/>
+          <w:szCs w:val="28"/>
+        </w:rPr>
+        <w:t>rl</w:t>
+      </w:r>
+      <w:proofErr w:type="spellEnd"/>
+      <w:r>
+        <w:rPr>
+          <w:rFonts w:ascii="Times New Roman" w:hAnsi="Times New Roman" w:cs="Times New Roman"/>
+          <w:sz w:val="28"/>
+          <w:szCs w:val="28"/>
+        </w:rPr>
+        <w:t>-</w:t>
+      </w:r>
+      <w:r>
+        <w:rPr>
+          <w:rFonts w:ascii="Times New Roman" w:hAnsi="Times New Roman" w:cs="Times New Roman"/>
+          <w:sz w:val="28"/>
+          <w:szCs w:val="28"/>
+          <w:lang w:val="en-US"/>
+        </w:rPr>
+        <w:t>S</w:t>
+      </w:r>
+      <w:proofErr w:type="spellStart"/>
+      <w:r>
+        <w:rPr>
+          <w:rFonts w:ascii="Times New Roman" w:hAnsi="Times New Roman" w:cs="Times New Roman"/>
+          <w:sz w:val="28"/>
+          <w:szCs w:val="28"/>
+        </w:rPr>
+        <w:t>hortener</w:t>
+      </w:r>
+      <w:proofErr w:type="spellEnd"/>
+      <w:r>
+        <w:rPr>
+          <w:rFonts w:ascii="Times New Roman" w:hAnsi="Times New Roman" w:cs="Times New Roman"/>
+          <w:sz w:val="28"/>
+          <w:szCs w:val="28"/>
+        </w:rPr>
+        <w:t>-</w:t>
+      </w:r>
+      <w:r>
+        <w:rPr>
+          <w:rFonts w:ascii="Times New Roman" w:hAnsi="Times New Roman" w:cs="Times New Roman"/>
+          <w:sz w:val="28"/>
+          <w:szCs w:val="28"/>
+          <w:lang w:val="en-US"/>
+        </w:rPr>
+        <w:t>S</w:t>
+      </w:r>
+      <w:proofErr w:type="spellStart"/>
+      <w:r>
+        <w:rPr>
+          <w:rFonts w:ascii="Times New Roman" w:hAnsi="Times New Roman" w:cs="Times New Roman"/>
+          <w:sz w:val="28"/>
+          <w:szCs w:val="28"/>
+        </w:rPr>
+        <w:t>ervice</w:t>
+      </w:r>
+      <w:proofErr w:type="spellEnd"/>
+      <w:r>
+        <w:rPr>
+          <w:rFonts w:ascii="Times New Roman" w:hAnsi="Times New Roman" w:cs="Times New Roman"/>
+          <w:sz w:val="28"/>
+          <w:szCs w:val="28"/>
+        </w:rPr>
+        <w:t xml:space="preserve">), </w:t>
+      </w:r>
+      <w:r>
+        <w:rPr>
+          <w:rFonts w:ascii="Times New Roman" w:hAnsi="Times New Roman" w:cs="Times New Roman"/>
+          <w:sz w:val="28"/>
+          <w:szCs w:val="28"/>
+        </w:rPr>
+        <w:t>поиск текста песни (</w:t>
+      </w:r>
+      <w:r>
+        <w:rPr>
+          <w:rFonts w:ascii="Times New Roman" w:hAnsi="Times New Roman" w:cs="Times New Roman"/>
+          <w:sz w:val="28"/>
+          <w:szCs w:val="28"/>
+          <w:lang w:val="en-US"/>
+        </w:rPr>
+        <w:t>Genius</w:t>
+      </w:r>
+      <w:r>
+        <w:rPr>
+          <w:rFonts w:ascii="Times New Roman" w:hAnsi="Times New Roman" w:cs="Times New Roman"/>
+          <w:sz w:val="28"/>
+          <w:szCs w:val="28"/>
+        </w:rPr>
+        <w:t xml:space="preserve">), </w:t>
+      </w:r>
+      <w:r>
+        <w:rPr>
+          <w:rFonts w:ascii="Times New Roman" w:hAnsi="Times New Roman" w:cs="Times New Roman"/>
+          <w:sz w:val="28"/>
+          <w:szCs w:val="28"/>
+        </w:rPr>
+        <w:t>получение случайного анекдота (</w:t>
+      </w:r>
+      <w:r>
+        <w:rPr>
+          <w:rFonts w:ascii="Times New Roman" w:hAnsi="Times New Roman" w:cs="Times New Roman"/>
+          <w:sz w:val="28"/>
+          <w:szCs w:val="28"/>
+          <w:lang w:val="en-US"/>
+        </w:rPr>
+        <w:t>R</w:t>
+      </w:r>
+      <w:proofErr w:type="spellStart"/>
+      <w:r>
+        <w:rPr>
+          <w:rFonts w:ascii="Times New Roman" w:hAnsi="Times New Roman" w:cs="Times New Roman"/>
+          <w:sz w:val="28"/>
+          <w:szCs w:val="28"/>
+        </w:rPr>
+        <w:t>zhunemogu</w:t>
+      </w:r>
+      <w:proofErr w:type="spellEnd"/>
+      <w:r>
+        <w:rPr>
+          <w:rFonts w:ascii="Times New Roman" w:hAnsi="Times New Roman" w:cs="Times New Roman"/>
+          <w:sz w:val="28"/>
+          <w:szCs w:val="28"/>
+        </w:rPr>
+        <w:t xml:space="preserve">), </w:t>
+      </w:r>
+      <w:r>
+        <w:rPr>
+          <w:rFonts w:ascii="Times New Roman" w:hAnsi="Times New Roman" w:cs="Times New Roman"/>
+          <w:sz w:val="28"/>
+          <w:szCs w:val="28"/>
+        </w:rPr>
+        <w:t>получение случайной цитаты (</w:t>
+      </w:r>
+      <w:r>
+        <w:rPr>
+          <w:rFonts w:ascii="Times New Roman" w:hAnsi="Times New Roman" w:cs="Times New Roman"/>
+          <w:sz w:val="28"/>
+          <w:szCs w:val="28"/>
+          <w:lang w:val="en-US"/>
+        </w:rPr>
+        <w:t>F</w:t>
+      </w:r>
+      <w:proofErr w:type="spellStart"/>
+      <w:r>
+        <w:rPr>
+          <w:rFonts w:ascii="Times New Roman" w:hAnsi="Times New Roman" w:cs="Times New Roman"/>
+          <w:sz w:val="28"/>
+          <w:szCs w:val="28"/>
+        </w:rPr>
+        <w:t>orismatic</w:t>
+      </w:r>
+      <w:proofErr w:type="spellEnd"/>
+      <w:r>
+        <w:rPr>
+          <w:rFonts w:ascii="Times New Roman" w:hAnsi="Times New Roman" w:cs="Times New Roman"/>
+          <w:sz w:val="28"/>
+          <w:szCs w:val="28"/>
+        </w:rPr>
+        <w:t xml:space="preserve">), </w:t>
+      </w:r>
+      <w:r>
+        <w:rPr>
+          <w:rFonts w:ascii="Times New Roman" w:hAnsi="Times New Roman" w:cs="Times New Roman"/>
+          <w:sz w:val="28"/>
+          <w:szCs w:val="28"/>
+        </w:rPr>
+        <w:t xml:space="preserve">создание </w:t>
+      </w:r>
+      <w:r>
+        <w:rPr>
+          <w:rFonts w:ascii="Times New Roman" w:hAnsi="Times New Roman" w:cs="Times New Roman"/>
+          <w:sz w:val="28"/>
+          <w:szCs w:val="28"/>
+          <w:lang w:val="en-US"/>
+        </w:rPr>
+        <w:t>QR</w:t>
+      </w:r>
+      <w:r>
+        <w:rPr>
+          <w:rFonts w:ascii="Times New Roman" w:hAnsi="Times New Roman" w:cs="Times New Roman"/>
+          <w:sz w:val="28"/>
+          <w:szCs w:val="28"/>
+        </w:rPr>
+        <w:t>-</w:t>
+      </w:r>
+      <w:r>
+        <w:rPr>
+          <w:rFonts w:ascii="Times New Roman" w:hAnsi="Times New Roman" w:cs="Times New Roman"/>
+          <w:sz w:val="28"/>
+          <w:szCs w:val="28"/>
+        </w:rPr>
+        <w:t>кода (</w:t>
+      </w:r>
+      <w:r>
+        <w:rPr>
+          <w:rFonts w:ascii="Times New Roman" w:hAnsi="Times New Roman" w:cs="Times New Roman"/>
+          <w:sz w:val="28"/>
+          <w:szCs w:val="28"/>
+          <w:lang w:val="en-US"/>
+        </w:rPr>
+        <w:t>QRS</w:t>
+      </w:r>
+      <w:proofErr w:type="spellStart"/>
+      <w:r>
+        <w:rPr>
+          <w:rFonts w:ascii="Times New Roman" w:hAnsi="Times New Roman" w:cs="Times New Roman"/>
+          <w:sz w:val="28"/>
+          <w:szCs w:val="28"/>
+        </w:rPr>
+        <w:t>erver</w:t>
+      </w:r>
+      <w:proofErr w:type="spellEnd"/>
+      <w:r>
+        <w:rPr>
+          <w:rFonts w:ascii="Times New Roman" w:hAnsi="Times New Roman" w:cs="Times New Roman"/>
+          <w:sz w:val="28"/>
+          <w:szCs w:val="28"/>
+        </w:rPr>
+        <w:t>).</w:t>
       </w:r>
     </w:p>
     <w:p>
@@ -588,21 +1170,48 @@
           <w:szCs w:val="28"/>
         </w:rPr>
       </w:pPr>
+      <w:proofErr w:type="spellStart"/>
+      <w:r>
+        <w:rPr>
+          <w:rFonts w:ascii="Times New Roman" w:hAnsi="Times New Roman" w:cs="Times New Roman"/>
+          <w:sz w:val="28"/>
+          <w:szCs w:val="28"/>
+        </w:rPr>
+        <w:t>Скришоты</w:t>
+      </w:r>
+      <w:proofErr w:type="spellEnd"/>
+      <w:r>
+        <w:rPr>
+          <w:rFonts w:ascii="Times New Roman" w:hAnsi="Times New Roman" w:cs="Times New Roman"/>
+          <w:sz w:val="28"/>
+          <w:szCs w:val="28"/>
+        </w:rPr>
+        <w:t xml:space="preserve"> работы программы:</w:t>
+      </w:r>
+    </w:p>
+    <w:p>
+      <w:pPr>
+        <w:rPr>
+          <w:rFonts w:ascii="Times New Roman" w:hAnsi="Times New Roman" w:cs="Times New Roman"/>
+          <w:sz w:val="28"/>
+          <w:szCs w:val="28"/>
+        </w:rPr>
+      </w:pPr>
       <w:r>
         <w:rPr>
           <w:noProof/>
         </w:rPr>
         <w:drawing>
-          <wp:anchor distT="0" distB="0" distL="114300" distR="114300" simplePos="0" relativeHeight="251658240" behindDoc="0" locked="0" layoutInCell="1" allowOverlap="1" wp14:anchorId="67F3C21B" wp14:editId="7C3630D0">
+          <wp:anchor distT="0" distB="0" distL="114300" distR="114300" simplePos="0" relativeHeight="251658240" behindDoc="0" locked="0" layoutInCell="1" allowOverlap="1" wp14:anchorId="67F3C21B" wp14:editId="7BA1ABBA">
             <wp:simplePos x="0" y="0"/>
-            <wp:positionH relativeFrom="page">
+            <wp:positionH relativeFrom="margin">
               <wp:align>center</wp:align>
             </wp:positionH>
             <wp:positionV relativeFrom="paragraph">
-              <wp:posOffset>396240</wp:posOffset>
+              <wp:posOffset>43180</wp:posOffset>
             </wp:positionV>
-            <wp:extent cx="4508500" cy="3959225"/>
-            <wp:effectExtent l="0" t="0" r="6350" b="3175"/>
+            <wp:extent cx="3209925" cy="2819400"/>
+            <wp:effectExtent l="0" t="0" r="9525" b="0"/>
             <wp:wrapSquare wrapText="bothSides"/>
             <wp:docPr id="1" name="Рисунок 1"/>
             <wp:cNvGraphicFramePr>
@@ -633,7 +1242,7 @@
                   <pic:spPr bwMode="auto">
                     <a:xfrm>
                       <a:off x="0" y="0"/>
-                      <a:ext cx="4508500" cy="3959225"/>
+                      <a:ext cx="3209925" cy="2819400"/>
                     </a:xfrm>
                     <a:prstGeom prst="rect">
                       <a:avLst/>
@@ -655,14 +1264,6 @@
           </wp:anchor>
         </w:drawing>
       </w:r>
-      <w:r>
-        <w:rPr>
-          <w:rFonts w:ascii="Times New Roman" w:hAnsi="Times New Roman" w:cs="Times New Roman"/>
-          <w:sz w:val="28"/>
-          <w:szCs w:val="28"/>
-        </w:rPr>
-        <w:t>Скриншоты работы программы:</w:t>
-      </w:r>
     </w:p>
     <w:p>
       <w:pPr>
@@ -675,37 +1276,89 @@
       <w:r>
         <w:rPr>
           <w:rFonts w:ascii="Times New Roman" w:hAnsi="Times New Roman" w:cs="Times New Roman"/>
-          <w:sz w:val="28"/>
-          <w:szCs w:val="28"/>
-        </w:rPr>
-        <w:br w:type="page"/>
-      </w:r>
-    </w:p>
-    <w:p>
-      <w:pPr>
-        <w:pStyle w:val="a3"/>
-        <w:rPr>
-          <w:rFonts w:ascii="Times New Roman" w:hAnsi="Times New Roman" w:cs="Times New Roman"/>
-          <w:sz w:val="28"/>
-          <w:szCs w:val="28"/>
-        </w:rPr>
-      </w:pPr>
-      <w:r>
-        <w:rPr>
-          <w:rFonts w:ascii="Times New Roman" w:hAnsi="Times New Roman" w:cs="Times New Roman"/>
           <w:noProof/>
           <w:sz w:val="28"/>
           <w:szCs w:val="28"/>
         </w:rPr>
         <w:lastRenderedPageBreak/>
         <w:drawing>
-          <wp:anchor distT="0" distB="0" distL="114300" distR="114300" simplePos="0" relativeHeight="251660288" behindDoc="0" locked="0" layoutInCell="1" allowOverlap="1" wp14:anchorId="50D1D4C2" wp14:editId="0B9DEF29">
+          <wp:anchor distT="0" distB="0" distL="114300" distR="114300" simplePos="0" relativeHeight="251659264" behindDoc="0" locked="0" layoutInCell="1" allowOverlap="1" wp14:anchorId="6AE565F6" wp14:editId="7D6FDAF4">
             <wp:simplePos x="0" y="0"/>
             <wp:positionH relativeFrom="page">
               <wp:align>center</wp:align>
             </wp:positionH>
             <wp:positionV relativeFrom="paragraph">
-              <wp:posOffset>4448810</wp:posOffset>
+              <wp:posOffset>339</wp:posOffset>
+            </wp:positionV>
+            <wp:extent cx="4546600" cy="4039870"/>
+            <wp:effectExtent l="0" t="0" r="6350" b="0"/>
+            <wp:wrapSquare wrapText="bothSides"/>
+            <wp:docPr id="2" name="Рисунок 2"/>
+            <wp:cNvGraphicFramePr>
+              <a:graphicFrameLocks xmlns:a="http://schemas.openxmlformats.org/drawingml/2006/main" noChangeAspect="1"/>
+            </wp:cNvGraphicFramePr>
+            <a:graphic xmlns:a="http://schemas.openxmlformats.org/drawingml/2006/main">
+              <a:graphicData uri="http://schemas.openxmlformats.org/drawingml/2006/picture">
+                <pic:pic xmlns:pic="http://schemas.openxmlformats.org/drawingml/2006/picture">
+                  <pic:nvPicPr>
+                    <pic:cNvPr id="0" name="Picture 2"/>
+                    <pic:cNvPicPr>
+                      <a:picLocks noChangeAspect="1" noChangeArrowheads="1"/>
+                    </pic:cNvPicPr>
+                  </pic:nvPicPr>
+                  <pic:blipFill>
+                    <a:blip r:embed="rId6" cstate="print">
+                      <a:extLst>
+                        <a:ext uri="{28A0092B-C50C-407E-A947-70E740481C1C}">
+                          <a14:useLocalDpi xmlns:a14="http://schemas.microsoft.com/office/drawing/2010/main" val="0"/>
+                        </a:ext>
+                      </a:extLst>
+                    </a:blip>
+                    <a:srcRect/>
+                    <a:stretch>
+                      <a:fillRect/>
+                    </a:stretch>
+                  </pic:blipFill>
+                  <pic:spPr bwMode="auto">
+                    <a:xfrm>
+                      <a:off x="0" y="0"/>
+                      <a:ext cx="4546600" cy="4039870"/>
+                    </a:xfrm>
+                    <a:prstGeom prst="rect">
+                      <a:avLst/>
+                    </a:prstGeom>
+                    <a:noFill/>
+                    <a:ln>
+                      <a:noFill/>
+                    </a:ln>
+                  </pic:spPr>
+                </pic:pic>
+              </a:graphicData>
+            </a:graphic>
+            <wp14:sizeRelH relativeFrom="page">
+              <wp14:pctWidth>0</wp14:pctWidth>
+            </wp14:sizeRelH>
+            <wp14:sizeRelV relativeFrom="page">
+              <wp14:pctHeight>0</wp14:pctHeight>
+            </wp14:sizeRelV>
+          </wp:anchor>
+        </w:drawing>
+      </w:r>
+      <w:r>
+        <w:rPr>
+          <w:rFonts w:ascii="Times New Roman" w:hAnsi="Times New Roman" w:cs="Times New Roman"/>
+          <w:noProof/>
+          <w:sz w:val="28"/>
+          <w:szCs w:val="28"/>
+        </w:rPr>
+        <w:drawing>
+          <wp:anchor distT="0" distB="0" distL="114300" distR="114300" simplePos="0" relativeHeight="251660288" behindDoc="0" locked="0" layoutInCell="1" allowOverlap="1" wp14:anchorId="50D1D4C2" wp14:editId="0256CFB2">
+            <wp:simplePos x="0" y="0"/>
+            <wp:positionH relativeFrom="page">
+              <wp:align>center</wp:align>
+            </wp:positionH>
+            <wp:positionV relativeFrom="paragraph">
+              <wp:posOffset>4562652</wp:posOffset>
             </wp:positionV>
             <wp:extent cx="4568190" cy="4686300"/>
             <wp:effectExtent l="0" t="0" r="3810" b="0"/>
@@ -724,7 +1377,7 @@
                     </pic:cNvPicPr>
                   </pic:nvPicPr>
                   <pic:blipFill>
-                    <a:blip r:embed="rId6">
+                    <a:blip r:embed="rId7">
                       <a:extLst>
                         <a:ext uri="{28A0092B-C50C-407E-A947-70E740481C1C}">
                           <a14:useLocalDpi xmlns:a14="http://schemas.microsoft.com/office/drawing/2010/main" val="0"/>
@@ -761,76 +1414,6 @@
           </wp:anchor>
         </w:drawing>
       </w:r>
-      <w:r>
-        <w:rPr>
-          <w:rFonts w:ascii="Times New Roman" w:hAnsi="Times New Roman" w:cs="Times New Roman"/>
-          <w:noProof/>
-          <w:sz w:val="28"/>
-          <w:szCs w:val="28"/>
-        </w:rPr>
-        <w:drawing>
-          <wp:anchor distT="0" distB="0" distL="114300" distR="114300" simplePos="0" relativeHeight="251659264" behindDoc="0" locked="0" layoutInCell="1" allowOverlap="1" wp14:anchorId="6AE565F6" wp14:editId="412C75DF">
-            <wp:simplePos x="0" y="0"/>
-            <wp:positionH relativeFrom="page">
-              <wp:align>center</wp:align>
-            </wp:positionH>
-            <wp:positionV relativeFrom="paragraph">
-              <wp:posOffset>0</wp:posOffset>
-            </wp:positionV>
-            <wp:extent cx="4546600" cy="4039870"/>
-            <wp:effectExtent l="0" t="0" r="6350" b="0"/>
-            <wp:wrapSquare wrapText="bothSides"/>
-            <wp:docPr id="2" name="Рисунок 2"/>
-            <wp:cNvGraphicFramePr>
-              <a:graphicFrameLocks xmlns:a="http://schemas.openxmlformats.org/drawingml/2006/main" noChangeAspect="1"/>
-            </wp:cNvGraphicFramePr>
-            <a:graphic xmlns:a="http://schemas.openxmlformats.org/drawingml/2006/main">
-              <a:graphicData uri="http://schemas.openxmlformats.org/drawingml/2006/picture">
-                <pic:pic xmlns:pic="http://schemas.openxmlformats.org/drawingml/2006/picture">
-                  <pic:nvPicPr>
-                    <pic:cNvPr id="0" name="Picture 2"/>
-                    <pic:cNvPicPr>
-                      <a:picLocks noChangeAspect="1" noChangeArrowheads="1"/>
-                    </pic:cNvPicPr>
-                  </pic:nvPicPr>
-                  <pic:blipFill>
-                    <a:blip r:embed="rId7" cstate="print">
-                      <a:extLst>
-                        <a:ext uri="{28A0092B-C50C-407E-A947-70E740481C1C}">
-                          <a14:useLocalDpi xmlns:a14="http://schemas.microsoft.com/office/drawing/2010/main" val="0"/>
-                        </a:ext>
-                      </a:extLst>
-                    </a:blip>
-                    <a:srcRect/>
-                    <a:stretch>
-                      <a:fillRect/>
-                    </a:stretch>
-                  </pic:blipFill>
-                  <pic:spPr bwMode="auto">
-                    <a:xfrm>
-                      <a:off x="0" y="0"/>
-                      <a:ext cx="4546600" cy="4039870"/>
-                    </a:xfrm>
-                    <a:prstGeom prst="rect">
-                      <a:avLst/>
-                    </a:prstGeom>
-                    <a:noFill/>
-                    <a:ln>
-                      <a:noFill/>
-                    </a:ln>
-                  </pic:spPr>
-                </pic:pic>
-              </a:graphicData>
-            </a:graphic>
-            <wp14:sizeRelH relativeFrom="page">
-              <wp14:pctWidth>0</wp14:pctWidth>
-            </wp14:sizeRelH>
-            <wp14:sizeRelV relativeFrom="page">
-              <wp14:pctHeight>0</wp14:pctHeight>
-            </wp14:sizeRelV>
-          </wp:anchor>
-        </w:drawing>
-      </w:r>
     </w:p>
     <w:sectPr>
       <w:pgSz w:w="11906" w:h="16838"/>
@@ -843,7 +1426,7 @@
 </file>
 
 <file path=word/numbering.xml><?xml version="1.0" encoding="utf-8"?>
-<w:numbering xmlns:wpc="http://schemas.microsoft.com/office/word/2010/wordprocessingCanvas" xmlns:cx="http://schemas.microsoft.com/office/drawing/2014/chartex" xmlns:cx1="http://schemas.microsoft.com/office/drawing/2015/9/8/chartex" xmlns:cx2="http://schemas.microsoft.com/office/drawing/2015/10/21/chartex" xmlns:cx3="http://schemas.microsoft.com/office/drawing/2016/5/9/chartex" xmlns:cx4="http://schemas.microsoft.com/office/drawing/2016/5/10/chartex" xmlns:cx5="http://schemas.microsoft.com/office/drawing/2016/5/11/chartex" xmlns:cx6="http://schemas.microsoft.com/office/drawing/2016/5/12/chartex" xmlns:cx7="http://schemas.microsoft.com/office/drawing/2016/5/13/chartex" xmlns:cx8="http://schemas.microsoft.com/office/drawing/2016/5/14/chartex" xmlns:mc="http://schemas.openxmlformats.org/markup-compatibility/2006" xmlns:aink="http://schemas.microsoft.com/office/drawing/2016/ink" xmlns:am3d="http://schemas.microsoft.com/office/drawing/2017/model3d" xmlns:o="urn:schemas-microsoft-com:office:office" xmlns:r="http://schemas.openxmlformats.org/officeDocument/2006/relationships" xmlns:m="http://schemas.openxmlformats.org/officeDocument/2006/math" xmlns:v="urn:schemas-microsoft-com:vml" xmlns:wp14="http://schemas.microsoft.com/office/word/2010/wordprocessingDrawing" xmlns:wp="http://schemas.openxmlformats.org/drawingml/2006/wordprocessingDrawing" xmlns:w10="urn:schemas-microsoft-com:office:word" xmlns:w="http://schemas.openxmlformats.org/wordprocessingml/2006/main" xmlns:w14="http://schemas.microsoft.com/office/word/2010/wordml" xmlns:w15="http://schemas.microsoft.com/office/word/2012/wordml" xmlns:w16cid="http://schemas.microsoft.com/office/word/2016/wordml/cid" xmlns:w16se="http://schemas.microsoft.com/office/word/2015/wordml/symex" xmlns:wpg="http://schemas.microsoft.com/office/word/2010/wordprocessingGroup" xmlns:wpi="http://schemas.microsoft.com/office/word/2010/wordprocessingInk" xmlns:wne="http://schemas.microsoft.com/office/word/2006/wordml" xmlns:wps="http://schemas.microsoft.com/office/word/2010/wordprocessingShape" mc:Ignorable="w14 w15 w16se w16cid wp14">
+<w:numbering xmlns:wpc="http://schemas.microsoft.com/office/word/2010/wordprocessingCanvas" xmlns:cx="http://schemas.microsoft.com/office/drawing/2014/chartex" xmlns:cx1="http://schemas.microsoft.com/office/drawing/2015/9/8/chartex" xmlns:cx2="http://schemas.microsoft.com/office/drawing/2015/10/21/chartex" xmlns:cx3="http://schemas.microsoft.com/office/drawing/2016/5/9/chartex" xmlns:cx4="http://schemas.microsoft.com/office/drawing/2016/5/10/chartex" xmlns:cx5="http://schemas.microsoft.com/office/drawing/2016/5/11/chartex" xmlns:cx6="http://schemas.microsoft.com/office/drawing/2016/5/12/chartex" xmlns:cx7="http://schemas.microsoft.com/office/drawing/2016/5/13/chartex" xmlns:cx8="http://schemas.microsoft.com/office/drawing/2016/5/14/chartex" xmlns:mc="http://schemas.openxmlformats.org/markup-compatibility/2006" xmlns:aink="http://schemas.microsoft.com/office/drawing/2016/ink" xmlns:am3d="http://schemas.microsoft.com/office/drawing/2017/model3d" xmlns:o="urn:schemas-microsoft-com:office:office" xmlns:r="http://schemas.openxmlformats.org/officeDocument/2006/relationships" xmlns:m="http://schemas.openxmlformats.org/officeDocument/2006/math" xmlns:v="urn:schemas-microsoft-com:vml" xmlns:wp14="http://schemas.microsoft.com/office/word/2010/wordprocessingDrawing" xmlns:wp="http://schemas.openxmlformats.org/drawingml/2006/wordprocessingDrawing" xmlns:w10="urn:schemas-microsoft-com:office:word" xmlns:w="http://schemas.openxmlformats.org/wordprocessingml/2006/main" xmlns:w14="http://schemas.microsoft.com/office/word/2010/wordml" xmlns:w15="http://schemas.microsoft.com/office/word/2012/wordml" xmlns:w16cex="http://schemas.microsoft.com/office/word/2018/wordml/cex" xmlns:w16cid="http://schemas.microsoft.com/office/word/2016/wordml/cid" xmlns:w16="http://schemas.microsoft.com/office/word/2018/wordml" xmlns:w16sdtdh="http://schemas.microsoft.com/office/word/2020/wordml/sdtdatahash" xmlns:w16se="http://schemas.microsoft.com/office/word/2015/wordml/symex" xmlns:wpg="http://schemas.microsoft.com/office/word/2010/wordprocessingGroup" xmlns:wpi="http://schemas.microsoft.com/office/word/2010/wordprocessingInk" xmlns:wne="http://schemas.microsoft.com/office/word/2006/wordml" xmlns:wps="http://schemas.microsoft.com/office/word/2010/wordprocessingShape" mc:Ignorable="w14 w15 w16se w16cid w16 w16cex w16sdtdh wp14">
   <w:abstractNum w:abstractNumId="0" w15:restartNumberingAfterBreak="0">
     <w:nsid w:val="37502A19"/>
     <w:multiLevelType w:val="hybridMultilevel"/>
@@ -957,14 +1540,14 @@
       </w:rPr>
     </w:lvl>
   </w:abstractNum>
-  <w:num w:numId="1">
+  <w:num w:numId="1" w16cid:durableId="650669876">
     <w:abstractNumId w:val="0"/>
   </w:num>
 </w:numbering>
 </file>
 
 <file path=word/styles.xml><?xml version="1.0" encoding="utf-8"?>
-<w:styles xmlns:mc="http://schemas.openxmlformats.org/markup-compatibility/2006" xmlns:r="http://schemas.openxmlformats.org/officeDocument/2006/relationships" xmlns:w="http://schemas.openxmlformats.org/wordprocessingml/2006/main" xmlns:w14="http://schemas.microsoft.com/office/word/2010/wordml" xmlns:w15="http://schemas.microsoft.com/office/word/2012/wordml" xmlns:w16cid="http://schemas.microsoft.com/office/word/2016/wordml/cid" xmlns:w16se="http://schemas.microsoft.com/office/word/2015/wordml/symex" mc:Ignorable="w14 w15 w16se w16cid">
+<w:styles xmlns:mc="http://schemas.openxmlformats.org/markup-compatibility/2006" xmlns:r="http://schemas.openxmlformats.org/officeDocument/2006/relationships" xmlns:w="http://schemas.openxmlformats.org/wordprocessingml/2006/main" xmlns:w14="http://schemas.microsoft.com/office/word/2010/wordml" xmlns:w15="http://schemas.microsoft.com/office/word/2012/wordml" xmlns:w16cex="http://schemas.microsoft.com/office/word/2018/wordml/cex" xmlns:w16cid="http://schemas.microsoft.com/office/word/2016/wordml/cid" xmlns:w16="http://schemas.microsoft.com/office/word/2018/wordml" xmlns:w16sdtdh="http://schemas.microsoft.com/office/word/2020/wordml/sdtdatahash" xmlns:w16se="http://schemas.microsoft.com/office/word/2015/wordml/symex" mc:Ignorable="w14 w15 w16se w16cid w16 w16cex w16sdtdh">
   <w:docDefaults>
     <w:rPrDefault>
       <w:rPr>
@@ -980,7 +1563,7 @@
       </w:pPr>
     </w:pPrDefault>
   </w:docDefaults>
-  <w:latentStyles w:defLockedState="0" w:defUIPriority="99" w:defSemiHidden="0" w:defUnhideWhenUsed="0" w:defQFormat="0" w:count="375">
+  <w:latentStyles w:defLockedState="0" w:defUIPriority="99" w:defSemiHidden="0" w:defUnhideWhenUsed="0" w:defQFormat="0" w:count="376">
     <w:lsdException w:name="Normal" w:uiPriority="0" w:qFormat="1"/>
     <w:lsdException w:name="heading 1" w:uiPriority="9" w:qFormat="1"/>
     <w:lsdException w:name="heading 2" w:semiHidden="1" w:uiPriority="9" w:unhideWhenUsed="1" w:qFormat="1"/>
@@ -1086,7 +1669,6 @@
     <w:lsdException w:name="HTML Sample" w:semiHidden="1" w:unhideWhenUsed="1"/>
     <w:lsdException w:name="HTML Typewriter" w:semiHidden="1" w:unhideWhenUsed="1"/>
     <w:lsdException w:name="HTML Variable" w:semiHidden="1" w:unhideWhenUsed="1"/>
-    <w:lsdException w:name="Normal Table" w:semiHidden="1" w:unhideWhenUsed="1"/>
     <w:lsdException w:name="annotation subject" w:semiHidden="1" w:unhideWhenUsed="1"/>
     <w:lsdException w:name="No List" w:semiHidden="1" w:unhideWhenUsed="1"/>
     <w:lsdException w:name="Outline List 1" w:semiHidden="1" w:unhideWhenUsed="1"/>
@@ -1133,10 +1715,8 @@
     <w:lsdException w:name="Table Subtle 2" w:semiHidden="1" w:unhideWhenUsed="1"/>
     <w:lsdException w:name="Table Web 1" w:semiHidden="1" w:unhideWhenUsed="1"/>
     <w:lsdException w:name="Table Web 2" w:semiHidden="1" w:unhideWhenUsed="1"/>
-    <w:lsdException w:name="Table Web 3" w:semiHidden="1" w:unhideWhenUsed="1"/>
     <w:lsdException w:name="Balloon Text" w:semiHidden="1" w:unhideWhenUsed="1"/>
     <w:lsdException w:name="Table Grid" w:uiPriority="39"/>
-    <w:lsdException w:name="Table Theme" w:semiHidden="1" w:unhideWhenUsed="1"/>
     <w:lsdException w:name="Placeholder Text" w:semiHidden="1"/>
     <w:lsdException w:name="No Spacing" w:uiPriority="1" w:qFormat="1"/>
     <w:lsdException w:name="Light Shading" w:uiPriority="60"/>
@@ -1356,6 +1936,7 @@
     <w:lsdException w:name="Smart Hyperlink" w:semiHidden="1" w:unhideWhenUsed="1"/>
     <w:lsdException w:name="Hashtag" w:semiHidden="1" w:unhideWhenUsed="1"/>
     <w:lsdException w:name="Unresolved Mention" w:semiHidden="1" w:unhideWhenUsed="1"/>
+    <w:lsdException w:name="Smart Link" w:semiHidden="1" w:unhideWhenUsed="1"/>
   </w:latentStyles>
   <w:style w:type="paragraph" w:default="1" w:styleId="a">
     <w:name w:val="Normal"/>

--- a/Пояснительная записка.docx
+++ b/Пояснительная записка.docx
@@ -305,7 +305,6 @@
         </w:rPr>
         <w:t xml:space="preserve">работа бота), </w:t>
       </w:r>
-      <w:proofErr w:type="spellStart"/>
       <w:r>
         <w:rPr>
           <w:rFonts w:ascii="Times New Roman" w:hAnsi="Times New Roman" w:cs="Times New Roman"/>
@@ -315,7 +314,6 @@
         </w:rPr>
         <w:t>wikipedia</w:t>
       </w:r>
-      <w:proofErr w:type="spellEnd"/>
       <w:r>
         <w:rPr>
           <w:rFonts w:ascii="Times New Roman" w:hAnsi="Times New Roman" w:cs="Times New Roman"/>
@@ -516,7 +514,6 @@
         </w:rPr>
         <w:t xml:space="preserve">работа с потоками), </w:t>
       </w:r>
-      <w:proofErr w:type="spellStart"/>
       <w:r>
         <w:rPr>
           <w:rFonts w:ascii="Times New Roman" w:hAnsi="Times New Roman" w:cs="Times New Roman"/>
@@ -526,7 +523,6 @@
         </w:rPr>
         <w:t>gtts</w:t>
       </w:r>
-      <w:proofErr w:type="spellEnd"/>
       <w:r>
         <w:rPr>
           <w:rFonts w:ascii="Times New Roman" w:hAnsi="Times New Roman" w:cs="Times New Roman"/>
@@ -543,7 +539,6 @@
         </w:rPr>
         <w:t xml:space="preserve">перевод текста в речь), </w:t>
       </w:r>
-      <w:proofErr w:type="spellStart"/>
       <w:r>
         <w:rPr>
           <w:rFonts w:ascii="Times New Roman" w:hAnsi="Times New Roman" w:cs="Times New Roman"/>
@@ -553,7 +548,6 @@
         </w:rPr>
         <w:t>os</w:t>
       </w:r>
-      <w:proofErr w:type="spellEnd"/>
       <w:r>
         <w:rPr>
           <w:rFonts w:ascii="Times New Roman" w:hAnsi="Times New Roman" w:cs="Times New Roman"/>
@@ -611,7 +605,6 @@
         </w:rPr>
         <w:t>перевод текста (</w:t>
       </w:r>
-      <w:proofErr w:type="spellStart"/>
       <w:r>
         <w:rPr>
           <w:rFonts w:ascii="Times New Roman" w:hAnsi="Times New Roman" w:cs="Times New Roman"/>
@@ -621,7 +614,6 @@
         </w:rPr>
         <w:t>MyMemory</w:t>
       </w:r>
-      <w:proofErr w:type="spellEnd"/>
       <w:r>
         <w:rPr>
           <w:rFonts w:ascii="Times New Roman" w:hAnsi="Times New Roman" w:cs="Times New Roman"/>
@@ -680,23 +672,13 @@
         </w:rPr>
         <w:t>конвертер валют (</w:t>
       </w:r>
-      <w:proofErr w:type="spellStart"/>
-      <w:r>
-        <w:rPr>
-          <w:rFonts w:ascii="Times New Roman" w:hAnsi="Times New Roman" w:cs="Times New Roman"/>
-          <w:sz w:val="28"/>
-          <w:szCs w:val="28"/>
-        </w:rPr>
-        <w:t>Currency</w:t>
-      </w:r>
-      <w:proofErr w:type="spellEnd"/>
-      <w:r>
-        <w:rPr>
-          <w:rFonts w:ascii="Times New Roman" w:hAnsi="Times New Roman" w:cs="Times New Roman"/>
-          <w:sz w:val="28"/>
-          <w:szCs w:val="28"/>
-        </w:rPr>
-        <w:t xml:space="preserve"> Exchange</w:t>
+      <w:r>
+        <w:rPr>
+          <w:rFonts w:ascii="Times New Roman" w:hAnsi="Times New Roman" w:cs="Times New Roman"/>
+          <w:sz w:val="28"/>
+          <w:szCs w:val="28"/>
+        </w:rPr>
+        <w:t>Currency Exchange</w:t>
       </w:r>
       <w:r>
         <w:rPr>
@@ -720,18 +702,8 @@
           <w:sz w:val="28"/>
           <w:szCs w:val="28"/>
         </w:rPr>
-        <w:t xml:space="preserve">API </w:t>
-      </w:r>
-      <w:proofErr w:type="spellStart"/>
-      <w:r>
-        <w:rPr>
-          <w:rFonts w:ascii="Times New Roman" w:hAnsi="Times New Roman" w:cs="Times New Roman"/>
-          <w:sz w:val="28"/>
-          <w:szCs w:val="28"/>
-        </w:rPr>
-        <w:t>Геокодера</w:t>
-      </w:r>
-      <w:proofErr w:type="spellEnd"/>
+        <w:t>API Геокодера</w:t>
+      </w:r>
       <w:r>
         <w:rPr>
           <w:rFonts w:ascii="Times New Roman" w:hAnsi="Times New Roman" w:cs="Times New Roman"/>
@@ -753,19 +725,10 @@
           <w:rFonts w:ascii="Times New Roman" w:hAnsi="Times New Roman" w:cs="Times New Roman"/>
           <w:sz w:val="28"/>
           <w:szCs w:val="28"/>
-        </w:rPr>
-        <w:t xml:space="preserve">API </w:t>
-      </w:r>
-      <w:proofErr w:type="spellStart"/>
-      <w:r>
-        <w:rPr>
-          <w:rFonts w:ascii="Times New Roman" w:hAnsi="Times New Roman" w:cs="Times New Roman"/>
-          <w:sz w:val="28"/>
-          <w:szCs w:val="28"/>
-        </w:rPr>
-        <w:t>Яндекс.Погоды</w:t>
-      </w:r>
-      <w:proofErr w:type="spellEnd"/>
+          <w:lang w:val="en-US"/>
+        </w:rPr>
+        <w:t>OpenWeatherAPI</w:t>
+      </w:r>
       <w:r>
         <w:rPr>
           <w:rFonts w:ascii="Times New Roman" w:hAnsi="Times New Roman" w:cs="Times New Roman"/>
@@ -857,16 +820,31 @@
         </w:rPr>
         <w:t>A</w:t>
       </w:r>
-      <w:proofErr w:type="spellStart"/>
-      <w:r>
-        <w:rPr>
-          <w:rFonts w:ascii="Times New Roman" w:hAnsi="Times New Roman" w:cs="Times New Roman"/>
-          <w:sz w:val="28"/>
-          <w:szCs w:val="28"/>
-        </w:rPr>
-        <w:t>pilayer</w:t>
-      </w:r>
-      <w:proofErr w:type="spellEnd"/>
+      <w:r>
+        <w:rPr>
+          <w:rFonts w:ascii="Times New Roman" w:hAnsi="Times New Roman" w:cs="Times New Roman"/>
+          <w:sz w:val="28"/>
+          <w:szCs w:val="28"/>
+        </w:rPr>
+        <w:t xml:space="preserve">pilayer), </w:t>
+      </w:r>
+      <w:r>
+        <w:rPr>
+          <w:rFonts w:ascii="Times New Roman" w:hAnsi="Times New Roman" w:cs="Times New Roman"/>
+          <w:sz w:val="28"/>
+          <w:szCs w:val="28"/>
+        </w:rPr>
+        <w:t>проверка ссылки на вирусы (</w:t>
+      </w:r>
+      <w:r>
+        <w:rPr>
+          <w:rFonts w:ascii="Times New Roman" w:hAnsi="Times New Roman" w:cs="Times New Roman"/>
+          <w:sz w:val="28"/>
+          <w:szCs w:val="28"/>
+          <w:lang w:val="en-US"/>
+        </w:rPr>
+        <w:t>VirusTotal</w:t>
+      </w:r>
       <w:r>
         <w:rPr>
           <w:rFonts w:ascii="Times New Roman" w:hAnsi="Times New Roman" w:cs="Times New Roman"/>
@@ -881,19 +859,76 @@
           <w:sz w:val="28"/>
           <w:szCs w:val="28"/>
         </w:rPr>
-        <w:t>проверка ссылки на вирусы (</w:t>
-      </w:r>
-      <w:proofErr w:type="spellStart"/>
-      <w:r>
-        <w:rPr>
-          <w:rFonts w:ascii="Times New Roman" w:hAnsi="Times New Roman" w:cs="Times New Roman"/>
-          <w:sz w:val="28"/>
-          <w:szCs w:val="28"/>
-          <w:lang w:val="en-US"/>
-        </w:rPr>
-        <w:t>VirusTotal</w:t>
-      </w:r>
-      <w:proofErr w:type="spellEnd"/>
+        <w:t>сократитель ссылок (</w:t>
+      </w:r>
+      <w:r>
+        <w:rPr>
+          <w:rFonts w:ascii="Times New Roman" w:hAnsi="Times New Roman" w:cs="Times New Roman"/>
+          <w:sz w:val="28"/>
+          <w:szCs w:val="28"/>
+          <w:lang w:val="en-US"/>
+        </w:rPr>
+        <w:t>U</w:t>
+      </w:r>
+      <w:r>
+        <w:rPr>
+          <w:rFonts w:ascii="Times New Roman" w:hAnsi="Times New Roman" w:cs="Times New Roman"/>
+          <w:sz w:val="28"/>
+          <w:szCs w:val="28"/>
+        </w:rPr>
+        <w:t>rl-</w:t>
+      </w:r>
+      <w:r>
+        <w:rPr>
+          <w:rFonts w:ascii="Times New Roman" w:hAnsi="Times New Roman" w:cs="Times New Roman"/>
+          <w:sz w:val="28"/>
+          <w:szCs w:val="28"/>
+          <w:lang w:val="en-US"/>
+        </w:rPr>
+        <w:t>S</w:t>
+      </w:r>
+      <w:r>
+        <w:rPr>
+          <w:rFonts w:ascii="Times New Roman" w:hAnsi="Times New Roman" w:cs="Times New Roman"/>
+          <w:sz w:val="28"/>
+          <w:szCs w:val="28"/>
+        </w:rPr>
+        <w:t>hortener-</w:t>
+      </w:r>
+      <w:r>
+        <w:rPr>
+          <w:rFonts w:ascii="Times New Roman" w:hAnsi="Times New Roman" w:cs="Times New Roman"/>
+          <w:sz w:val="28"/>
+          <w:szCs w:val="28"/>
+          <w:lang w:val="en-US"/>
+        </w:rPr>
+        <w:t>S</w:t>
+      </w:r>
+      <w:r>
+        <w:rPr>
+          <w:rFonts w:ascii="Times New Roman" w:hAnsi="Times New Roman" w:cs="Times New Roman"/>
+          <w:sz w:val="28"/>
+          <w:szCs w:val="28"/>
+        </w:rPr>
+        <w:t xml:space="preserve">ervice), </w:t>
+      </w:r>
+      <w:r>
+        <w:rPr>
+          <w:rFonts w:ascii="Times New Roman" w:hAnsi="Times New Roman" w:cs="Times New Roman"/>
+          <w:sz w:val="28"/>
+          <w:szCs w:val="28"/>
+        </w:rPr>
+        <w:t>поиск текста песни (</w:t>
+      </w:r>
+      <w:r>
+        <w:rPr>
+          <w:rFonts w:ascii="Times New Roman" w:hAnsi="Times New Roman" w:cs="Times New Roman"/>
+          <w:sz w:val="28"/>
+          <w:szCs w:val="28"/>
+          <w:lang w:val="en-US"/>
+        </w:rPr>
+        <w:t>Genius</w:t>
+      </w:r>
       <w:r>
         <w:rPr>
           <w:rFonts w:ascii="Times New Roman" w:hAnsi="Times New Roman" w:cs="Times New Roman"/>
@@ -902,43 +937,73 @@
         </w:rPr>
         <w:t xml:space="preserve">), </w:t>
       </w:r>
-      <w:proofErr w:type="spellStart"/>
-      <w:r>
-        <w:rPr>
-          <w:rFonts w:ascii="Times New Roman" w:hAnsi="Times New Roman" w:cs="Times New Roman"/>
-          <w:sz w:val="28"/>
-          <w:szCs w:val="28"/>
-        </w:rPr>
-        <w:t>сократитель</w:t>
-      </w:r>
-      <w:proofErr w:type="spellEnd"/>
-      <w:r>
-        <w:rPr>
-          <w:rFonts w:ascii="Times New Roman" w:hAnsi="Times New Roman" w:cs="Times New Roman"/>
-          <w:sz w:val="28"/>
-          <w:szCs w:val="28"/>
-        </w:rPr>
-        <w:t xml:space="preserve"> ссылок (</w:t>
-      </w:r>
-      <w:r>
-        <w:rPr>
-          <w:rFonts w:ascii="Times New Roman" w:hAnsi="Times New Roman" w:cs="Times New Roman"/>
-          <w:sz w:val="28"/>
-          <w:szCs w:val="28"/>
-          <w:lang w:val="en-US"/>
-        </w:rPr>
-        <w:t>U</w:t>
-      </w:r>
-      <w:proofErr w:type="spellStart"/>
-      <w:r>
-        <w:rPr>
-          <w:rFonts w:ascii="Times New Roman" w:hAnsi="Times New Roman" w:cs="Times New Roman"/>
-          <w:sz w:val="28"/>
-          <w:szCs w:val="28"/>
-        </w:rPr>
-        <w:t>rl</w:t>
-      </w:r>
-      <w:proofErr w:type="spellEnd"/>
+      <w:r>
+        <w:rPr>
+          <w:rFonts w:ascii="Times New Roman" w:hAnsi="Times New Roman" w:cs="Times New Roman"/>
+          <w:sz w:val="28"/>
+          <w:szCs w:val="28"/>
+        </w:rPr>
+        <w:t>получение случайного анекдота (</w:t>
+      </w:r>
+      <w:r>
+        <w:rPr>
+          <w:rFonts w:ascii="Times New Roman" w:hAnsi="Times New Roman" w:cs="Times New Roman"/>
+          <w:sz w:val="28"/>
+          <w:szCs w:val="28"/>
+          <w:lang w:val="en-US"/>
+        </w:rPr>
+        <w:t>R</w:t>
+      </w:r>
+      <w:r>
+        <w:rPr>
+          <w:rFonts w:ascii="Times New Roman" w:hAnsi="Times New Roman" w:cs="Times New Roman"/>
+          <w:sz w:val="28"/>
+          <w:szCs w:val="28"/>
+        </w:rPr>
+        <w:t xml:space="preserve">zhunemogu), </w:t>
+      </w:r>
+      <w:r>
+        <w:rPr>
+          <w:rFonts w:ascii="Times New Roman" w:hAnsi="Times New Roman" w:cs="Times New Roman"/>
+          <w:sz w:val="28"/>
+          <w:szCs w:val="28"/>
+        </w:rPr>
+        <w:t>получение случайной цитаты (</w:t>
+      </w:r>
+      <w:r>
+        <w:rPr>
+          <w:rFonts w:ascii="Times New Roman" w:hAnsi="Times New Roman" w:cs="Times New Roman"/>
+          <w:sz w:val="28"/>
+          <w:szCs w:val="28"/>
+          <w:lang w:val="en-US"/>
+        </w:rPr>
+        <w:t>F</w:t>
+      </w:r>
+      <w:r>
+        <w:rPr>
+          <w:rFonts w:ascii="Times New Roman" w:hAnsi="Times New Roman" w:cs="Times New Roman"/>
+          <w:sz w:val="28"/>
+          <w:szCs w:val="28"/>
+        </w:rPr>
+        <w:t xml:space="preserve">orismatic), </w:t>
+      </w:r>
+      <w:r>
+        <w:rPr>
+          <w:rFonts w:ascii="Times New Roman" w:hAnsi="Times New Roman" w:cs="Times New Roman"/>
+          <w:sz w:val="28"/>
+          <w:szCs w:val="28"/>
+        </w:rPr>
+        <w:t xml:space="preserve">создание </w:t>
+      </w:r>
+      <w:r>
+        <w:rPr>
+          <w:rFonts w:ascii="Times New Roman" w:hAnsi="Times New Roman" w:cs="Times New Roman"/>
+          <w:sz w:val="28"/>
+          <w:szCs w:val="28"/>
+          <w:lang w:val="en-US"/>
+        </w:rPr>
+        <w:t>QR</w:t>
+      </w:r>
       <w:r>
         <w:rPr>
           <w:rFonts w:ascii="Times New Roman" w:hAnsi="Times New Roman" w:cs="Times New Roman"/>
@@ -952,180 +1017,6 @@
           <w:rFonts w:ascii="Times New Roman" w:hAnsi="Times New Roman" w:cs="Times New Roman"/>
           <w:sz w:val="28"/>
           <w:szCs w:val="28"/>
-          <w:lang w:val="en-US"/>
-        </w:rPr>
-        <w:t>S</w:t>
-      </w:r>
-      <w:proofErr w:type="spellStart"/>
-      <w:r>
-        <w:rPr>
-          <w:rFonts w:ascii="Times New Roman" w:hAnsi="Times New Roman" w:cs="Times New Roman"/>
-          <w:sz w:val="28"/>
-          <w:szCs w:val="28"/>
-        </w:rPr>
-        <w:t>hortener</w:t>
-      </w:r>
-      <w:proofErr w:type="spellEnd"/>
-      <w:r>
-        <w:rPr>
-          <w:rFonts w:ascii="Times New Roman" w:hAnsi="Times New Roman" w:cs="Times New Roman"/>
-          <w:sz w:val="28"/>
-          <w:szCs w:val="28"/>
-        </w:rPr>
-        <w:t>-</w:t>
-      </w:r>
-      <w:r>
-        <w:rPr>
-          <w:rFonts w:ascii="Times New Roman" w:hAnsi="Times New Roman" w:cs="Times New Roman"/>
-          <w:sz w:val="28"/>
-          <w:szCs w:val="28"/>
-          <w:lang w:val="en-US"/>
-        </w:rPr>
-        <w:t>S</w:t>
-      </w:r>
-      <w:proofErr w:type="spellStart"/>
-      <w:r>
-        <w:rPr>
-          <w:rFonts w:ascii="Times New Roman" w:hAnsi="Times New Roman" w:cs="Times New Roman"/>
-          <w:sz w:val="28"/>
-          <w:szCs w:val="28"/>
-        </w:rPr>
-        <w:t>ervice</w:t>
-      </w:r>
-      <w:proofErr w:type="spellEnd"/>
-      <w:r>
-        <w:rPr>
-          <w:rFonts w:ascii="Times New Roman" w:hAnsi="Times New Roman" w:cs="Times New Roman"/>
-          <w:sz w:val="28"/>
-          <w:szCs w:val="28"/>
-        </w:rPr>
-        <w:t xml:space="preserve">), </w:t>
-      </w:r>
-      <w:r>
-        <w:rPr>
-          <w:rFonts w:ascii="Times New Roman" w:hAnsi="Times New Roman" w:cs="Times New Roman"/>
-          <w:sz w:val="28"/>
-          <w:szCs w:val="28"/>
-        </w:rPr>
-        <w:t>поиск текста песни (</w:t>
-      </w:r>
-      <w:r>
-        <w:rPr>
-          <w:rFonts w:ascii="Times New Roman" w:hAnsi="Times New Roman" w:cs="Times New Roman"/>
-          <w:sz w:val="28"/>
-          <w:szCs w:val="28"/>
-          <w:lang w:val="en-US"/>
-        </w:rPr>
-        <w:t>Genius</w:t>
-      </w:r>
-      <w:r>
-        <w:rPr>
-          <w:rFonts w:ascii="Times New Roman" w:hAnsi="Times New Roman" w:cs="Times New Roman"/>
-          <w:sz w:val="28"/>
-          <w:szCs w:val="28"/>
-        </w:rPr>
-        <w:t xml:space="preserve">), </w:t>
-      </w:r>
-      <w:r>
-        <w:rPr>
-          <w:rFonts w:ascii="Times New Roman" w:hAnsi="Times New Roman" w:cs="Times New Roman"/>
-          <w:sz w:val="28"/>
-          <w:szCs w:val="28"/>
-        </w:rPr>
-        <w:t>получение случайного анекдота (</w:t>
-      </w:r>
-      <w:r>
-        <w:rPr>
-          <w:rFonts w:ascii="Times New Roman" w:hAnsi="Times New Roman" w:cs="Times New Roman"/>
-          <w:sz w:val="28"/>
-          <w:szCs w:val="28"/>
-          <w:lang w:val="en-US"/>
-        </w:rPr>
-        <w:t>R</w:t>
-      </w:r>
-      <w:proofErr w:type="spellStart"/>
-      <w:r>
-        <w:rPr>
-          <w:rFonts w:ascii="Times New Roman" w:hAnsi="Times New Roman" w:cs="Times New Roman"/>
-          <w:sz w:val="28"/>
-          <w:szCs w:val="28"/>
-        </w:rPr>
-        <w:t>zhunemogu</w:t>
-      </w:r>
-      <w:proofErr w:type="spellEnd"/>
-      <w:r>
-        <w:rPr>
-          <w:rFonts w:ascii="Times New Roman" w:hAnsi="Times New Roman" w:cs="Times New Roman"/>
-          <w:sz w:val="28"/>
-          <w:szCs w:val="28"/>
-        </w:rPr>
-        <w:t xml:space="preserve">), </w:t>
-      </w:r>
-      <w:r>
-        <w:rPr>
-          <w:rFonts w:ascii="Times New Roman" w:hAnsi="Times New Roman" w:cs="Times New Roman"/>
-          <w:sz w:val="28"/>
-          <w:szCs w:val="28"/>
-        </w:rPr>
-        <w:t>получение случайной цитаты (</w:t>
-      </w:r>
-      <w:r>
-        <w:rPr>
-          <w:rFonts w:ascii="Times New Roman" w:hAnsi="Times New Roman" w:cs="Times New Roman"/>
-          <w:sz w:val="28"/>
-          <w:szCs w:val="28"/>
-          <w:lang w:val="en-US"/>
-        </w:rPr>
-        <w:t>F</w:t>
-      </w:r>
-      <w:proofErr w:type="spellStart"/>
-      <w:r>
-        <w:rPr>
-          <w:rFonts w:ascii="Times New Roman" w:hAnsi="Times New Roman" w:cs="Times New Roman"/>
-          <w:sz w:val="28"/>
-          <w:szCs w:val="28"/>
-        </w:rPr>
-        <w:t>orismatic</w:t>
-      </w:r>
-      <w:proofErr w:type="spellEnd"/>
-      <w:r>
-        <w:rPr>
-          <w:rFonts w:ascii="Times New Roman" w:hAnsi="Times New Roman" w:cs="Times New Roman"/>
-          <w:sz w:val="28"/>
-          <w:szCs w:val="28"/>
-        </w:rPr>
-        <w:t xml:space="preserve">), </w:t>
-      </w:r>
-      <w:r>
-        <w:rPr>
-          <w:rFonts w:ascii="Times New Roman" w:hAnsi="Times New Roman" w:cs="Times New Roman"/>
-          <w:sz w:val="28"/>
-          <w:szCs w:val="28"/>
-        </w:rPr>
-        <w:t xml:space="preserve">создание </w:t>
-      </w:r>
-      <w:r>
-        <w:rPr>
-          <w:rFonts w:ascii="Times New Roman" w:hAnsi="Times New Roman" w:cs="Times New Roman"/>
-          <w:sz w:val="28"/>
-          <w:szCs w:val="28"/>
-          <w:lang w:val="en-US"/>
-        </w:rPr>
-        <w:t>QR</w:t>
-      </w:r>
-      <w:r>
-        <w:rPr>
-          <w:rFonts w:ascii="Times New Roman" w:hAnsi="Times New Roman" w:cs="Times New Roman"/>
-          <w:sz w:val="28"/>
-          <w:szCs w:val="28"/>
-        </w:rPr>
-        <w:t>-</w:t>
-      </w:r>
-      <w:r>
-        <w:rPr>
-          <w:rFonts w:ascii="Times New Roman" w:hAnsi="Times New Roman" w:cs="Times New Roman"/>
-          <w:sz w:val="28"/>
-          <w:szCs w:val="28"/>
         </w:rPr>
         <w:t>кода (</w:t>
       </w:r>
@@ -1138,23 +1029,13 @@
         </w:rPr>
         <w:t>QRS</w:t>
       </w:r>
-      <w:proofErr w:type="spellStart"/>
-      <w:r>
-        <w:rPr>
-          <w:rFonts w:ascii="Times New Roman" w:hAnsi="Times New Roman" w:cs="Times New Roman"/>
-          <w:sz w:val="28"/>
-          <w:szCs w:val="28"/>
-        </w:rPr>
-        <w:t>erver</w:t>
-      </w:r>
-      <w:proofErr w:type="spellEnd"/>
-      <w:r>
-        <w:rPr>
-          <w:rFonts w:ascii="Times New Roman" w:hAnsi="Times New Roman" w:cs="Times New Roman"/>
-          <w:sz w:val="28"/>
-          <w:szCs w:val="28"/>
-        </w:rPr>
-        <w:t>).</w:t>
+      <w:r>
+        <w:rPr>
+          <w:rFonts w:ascii="Times New Roman" w:hAnsi="Times New Roman" w:cs="Times New Roman"/>
+          <w:sz w:val="28"/>
+          <w:szCs w:val="28"/>
+        </w:rPr>
+        <w:t>erver).</w:t>
       </w:r>
     </w:p>
     <w:p>
@@ -1170,23 +1051,13 @@
           <w:szCs w:val="28"/>
         </w:rPr>
       </w:pPr>
-      <w:proofErr w:type="spellStart"/>
-      <w:r>
-        <w:rPr>
-          <w:rFonts w:ascii="Times New Roman" w:hAnsi="Times New Roman" w:cs="Times New Roman"/>
-          <w:sz w:val="28"/>
-          <w:szCs w:val="28"/>
-        </w:rPr>
-        <w:t>Скришоты</w:t>
-      </w:r>
-      <w:proofErr w:type="spellEnd"/>
-      <w:r>
-        <w:rPr>
-          <w:rFonts w:ascii="Times New Roman" w:hAnsi="Times New Roman" w:cs="Times New Roman"/>
-          <w:sz w:val="28"/>
-          <w:szCs w:val="28"/>
-        </w:rPr>
-        <w:t xml:space="preserve"> работы программы:</w:t>
+      <w:r>
+        <w:rPr>
+          <w:rFonts w:ascii="Times New Roman" w:hAnsi="Times New Roman" w:cs="Times New Roman"/>
+          <w:sz w:val="28"/>
+          <w:szCs w:val="28"/>
+        </w:rPr>
+        <w:t>Скришоты работы программы:</w:t>
       </w:r>
     </w:p>
     <w:p>
@@ -1669,6 +1540,7 @@
     <w:lsdException w:name="HTML Sample" w:semiHidden="1" w:unhideWhenUsed="1"/>
     <w:lsdException w:name="HTML Typewriter" w:semiHidden="1" w:unhideWhenUsed="1"/>
     <w:lsdException w:name="HTML Variable" w:semiHidden="1" w:unhideWhenUsed="1"/>
+    <w:lsdException w:name="Normal Table" w:semiHidden="1" w:unhideWhenUsed="1"/>
     <w:lsdException w:name="annotation subject" w:semiHidden="1" w:unhideWhenUsed="1"/>
     <w:lsdException w:name="No List" w:semiHidden="1" w:unhideWhenUsed="1"/>
     <w:lsdException w:name="Outline List 1" w:semiHidden="1" w:unhideWhenUsed="1"/>
@@ -1715,8 +1587,10 @@
     <w:lsdException w:name="Table Subtle 2" w:semiHidden="1" w:unhideWhenUsed="1"/>
     <w:lsdException w:name="Table Web 1" w:semiHidden="1" w:unhideWhenUsed="1"/>
     <w:lsdException w:name="Table Web 2" w:semiHidden="1" w:unhideWhenUsed="1"/>
+    <w:lsdException w:name="Table Web 3" w:semiHidden="1" w:unhideWhenUsed="1"/>
     <w:lsdException w:name="Balloon Text" w:semiHidden="1" w:unhideWhenUsed="1"/>
     <w:lsdException w:name="Table Grid" w:uiPriority="39"/>
+    <w:lsdException w:name="Table Theme" w:semiHidden="1" w:unhideWhenUsed="1"/>
     <w:lsdException w:name="Placeholder Text" w:semiHidden="1"/>
     <w:lsdException w:name="No Spacing" w:uiPriority="1" w:qFormat="1"/>
     <w:lsdException w:name="Light Shading" w:uiPriority="60"/>
